--- a/js/AngularJs/directive/angularjs  directive compile prelink prolink.docx
+++ b/js/AngularJs/directive/angularjs  directive compile prelink prolink.docx
@@ -1,6 +1,6 @@
 
 <file path=word/document.xml><?xml version="1.0" encoding="utf-8"?>
-<w:document xmlns:wpc="http://schemas.microsoft.com/office/word/2010/wordprocessingCanvas" xmlns:mc="http://schemas.openxmlformats.org/markup-compatibility/2006" xmlns:o="urn:schemas-microsoft-com:office:office" xmlns:r="http://schemas.openxmlformats.org/officeDocument/2006/relationships" xmlns:m="http://schemas.openxmlformats.org/officeDocument/2006/math" xmlns:v="urn:schemas-microsoft-com:vml" xmlns:wp14="http://schemas.microsoft.com/office/word/2010/wordprocessingDrawing" xmlns:wp="http://schemas.openxmlformats.org/drawingml/2006/wordprocessingDrawing" xmlns:w10="urn:schemas-microsoft-com:office:word" xmlns:w="http://schemas.openxmlformats.org/wordprocessingml/2006/main" xmlns:w14="http://schemas.microsoft.com/office/word/2010/wordml" xmlns:wpg="http://schemas.microsoft.com/office/word/2010/wordprocessingGroup" xmlns:wpi="http://schemas.microsoft.com/office/word/2010/wordprocessingInk" xmlns:wne="http://schemas.microsoft.com/office/word/2006/wordml" xmlns:wps="http://schemas.microsoft.com/office/word/2010/wordprocessingShape" mc:Ignorable="w14 wp14">
+<w:document xmlns:ve="http://schemas.openxmlformats.org/markup-compatibility/2006" xmlns:o="urn:schemas-microsoft-com:office:office" xmlns:r="http://schemas.openxmlformats.org/officeDocument/2006/relationships" xmlns:m="http://schemas.openxmlformats.org/officeDocument/2006/math" xmlns:v="urn:schemas-microsoft-com:vml" xmlns:wp="http://schemas.openxmlformats.org/drawingml/2006/wordprocessingDrawing" xmlns:w10="urn:schemas-microsoft-com:office:word" xmlns:w="http://schemas.openxmlformats.org/wordprocessingml/2006/main" xmlns:wne="http://schemas.microsoft.com/office/word/2006/wordml">
   <w:body>
     <w:p>
       <w:pPr>
@@ -398,95 +398,95 @@
           <w:sz w:val="24"/>
           <w:szCs w:val="24"/>
         </w:rPr>
-        <w:t xml:space="preserve">&lt;level-one&gt;  </w:t>
-      </w:r>
-    </w:p>
-    <w:p>
-      <w:pPr>
-        <w:widowControl/>
-        <w:shd w:val="clear" w:color="auto" w:fill="FFFFFF"/>
-        <w:tabs>
-          <w:tab w:val="left" w:pos="916"/>
-          <w:tab w:val="left" w:pos="1832"/>
-          <w:tab w:val="left" w:pos="2748"/>
-          <w:tab w:val="left" w:pos="3664"/>
-          <w:tab w:val="left" w:pos="4580"/>
-          <w:tab w:val="left" w:pos="5496"/>
-          <w:tab w:val="left" w:pos="6412"/>
-          <w:tab w:val="left" w:pos="7328"/>
-          <w:tab w:val="left" w:pos="8244"/>
-          <w:tab w:val="left" w:pos="9160"/>
-          <w:tab w:val="left" w:pos="10076"/>
-          <w:tab w:val="left" w:pos="10992"/>
-          <w:tab w:val="left" w:pos="11908"/>
-          <w:tab w:val="left" w:pos="12824"/>
-          <w:tab w:val="left" w:pos="13740"/>
-          <w:tab w:val="left" w:pos="14656"/>
-        </w:tabs>
-        <w:spacing w:before="15" w:after="15"/>
-        <w:ind w:left="405" w:right="75"/>
-        <w:jc w:val="left"/>
-        <w:rPr>
-          <w:rFonts w:ascii="宋体" w:eastAsia="宋体" w:hAnsi="宋体" w:cs="宋体"/>
-          <w:color w:val="000000"/>
-          <w:kern w:val="0"/>
-          <w:sz w:val="24"/>
-          <w:szCs w:val="24"/>
-        </w:rPr>
-      </w:pPr>
-      <w:r>
-        <w:rPr>
-          <w:rFonts w:ascii="宋体" w:eastAsia="宋体" w:hAnsi="宋体" w:cs="宋体" w:hint="eastAsia"/>
-          <w:color w:val="000000"/>
-          <w:kern w:val="0"/>
-          <w:sz w:val="24"/>
-          <w:szCs w:val="24"/>
-        </w:rPr>
-        <w:t xml:space="preserve">    &lt;level-two&gt;</w:t>
-      </w:r>
-    </w:p>
-    <w:p>
-      <w:pPr>
-        <w:widowControl/>
-        <w:shd w:val="clear" w:color="auto" w:fill="FFFFFF"/>
-        <w:tabs>
-          <w:tab w:val="left" w:pos="916"/>
-          <w:tab w:val="left" w:pos="1832"/>
-          <w:tab w:val="left" w:pos="2748"/>
-          <w:tab w:val="left" w:pos="3664"/>
-          <w:tab w:val="left" w:pos="4580"/>
-          <w:tab w:val="left" w:pos="5496"/>
-          <w:tab w:val="left" w:pos="6412"/>
-          <w:tab w:val="left" w:pos="7328"/>
-          <w:tab w:val="left" w:pos="8244"/>
-          <w:tab w:val="left" w:pos="9160"/>
-          <w:tab w:val="left" w:pos="10076"/>
-          <w:tab w:val="left" w:pos="10992"/>
-          <w:tab w:val="left" w:pos="11908"/>
-          <w:tab w:val="left" w:pos="12824"/>
-          <w:tab w:val="left" w:pos="13740"/>
-          <w:tab w:val="left" w:pos="14656"/>
-        </w:tabs>
-        <w:spacing w:before="15" w:after="15"/>
-        <w:ind w:left="405" w:right="75"/>
-        <w:jc w:val="left"/>
-        <w:rPr>
-          <w:rFonts w:ascii="宋体" w:eastAsia="宋体" w:hAnsi="宋体" w:cs="宋体"/>
-          <w:color w:val="000000"/>
-          <w:kern w:val="0"/>
-          <w:sz w:val="24"/>
-          <w:szCs w:val="24"/>
-        </w:rPr>
-      </w:pPr>
-      <w:r>
-        <w:rPr>
-          <w:rFonts w:ascii="宋体" w:eastAsia="宋体" w:hAnsi="宋体" w:cs="宋体" w:hint="eastAsia"/>
-          <w:color w:val="000000"/>
-          <w:kern w:val="0"/>
-          <w:sz w:val="24"/>
-          <w:szCs w:val="24"/>
-        </w:rPr>
-        <w:t xml:space="preserve">        &lt;level-three&gt;</w:t>
+        <w:t>&lt;level-one&gt;</w:t>
+      </w:r>
+    </w:p>
+    <w:p>
+      <w:pPr>
+        <w:widowControl/>
+        <w:shd w:val="clear" w:color="auto" w:fill="FFFFFF"/>
+        <w:tabs>
+          <w:tab w:val="left" w:pos="916"/>
+          <w:tab w:val="left" w:pos="1832"/>
+          <w:tab w:val="left" w:pos="2748"/>
+          <w:tab w:val="left" w:pos="3664"/>
+          <w:tab w:val="left" w:pos="4580"/>
+          <w:tab w:val="left" w:pos="5496"/>
+          <w:tab w:val="left" w:pos="6412"/>
+          <w:tab w:val="left" w:pos="7328"/>
+          <w:tab w:val="left" w:pos="8244"/>
+          <w:tab w:val="left" w:pos="9160"/>
+          <w:tab w:val="left" w:pos="10076"/>
+          <w:tab w:val="left" w:pos="10992"/>
+          <w:tab w:val="left" w:pos="11908"/>
+          <w:tab w:val="left" w:pos="12824"/>
+          <w:tab w:val="left" w:pos="13740"/>
+          <w:tab w:val="left" w:pos="14656"/>
+        </w:tabs>
+        <w:spacing w:before="15" w:after="15"/>
+        <w:ind w:left="405" w:right="75"/>
+        <w:jc w:val="left"/>
+        <w:rPr>
+          <w:rFonts w:ascii="宋体" w:eastAsia="宋体" w:hAnsi="宋体" w:cs="宋体"/>
+          <w:color w:val="000000"/>
+          <w:kern w:val="0"/>
+          <w:sz w:val="24"/>
+          <w:szCs w:val="24"/>
+        </w:rPr>
+      </w:pPr>
+      <w:r>
+        <w:rPr>
+          <w:rFonts w:ascii="宋体" w:eastAsia="宋体" w:hAnsi="宋体" w:cs="宋体" w:hint="eastAsia"/>
+          <w:color w:val="000000"/>
+          <w:kern w:val="0"/>
+          <w:sz w:val="24"/>
+          <w:szCs w:val="24"/>
+        </w:rPr>
+        <w:t>&lt;level-two&gt;</w:t>
+      </w:r>
+    </w:p>
+    <w:p>
+      <w:pPr>
+        <w:widowControl/>
+        <w:shd w:val="clear" w:color="auto" w:fill="FFFFFF"/>
+        <w:tabs>
+          <w:tab w:val="left" w:pos="916"/>
+          <w:tab w:val="left" w:pos="1832"/>
+          <w:tab w:val="left" w:pos="2748"/>
+          <w:tab w:val="left" w:pos="3664"/>
+          <w:tab w:val="left" w:pos="4580"/>
+          <w:tab w:val="left" w:pos="5496"/>
+          <w:tab w:val="left" w:pos="6412"/>
+          <w:tab w:val="left" w:pos="7328"/>
+          <w:tab w:val="left" w:pos="8244"/>
+          <w:tab w:val="left" w:pos="9160"/>
+          <w:tab w:val="left" w:pos="10076"/>
+          <w:tab w:val="left" w:pos="10992"/>
+          <w:tab w:val="left" w:pos="11908"/>
+          <w:tab w:val="left" w:pos="12824"/>
+          <w:tab w:val="left" w:pos="13740"/>
+          <w:tab w:val="left" w:pos="14656"/>
+        </w:tabs>
+        <w:spacing w:before="15" w:after="15"/>
+        <w:ind w:left="405" w:right="75"/>
+        <w:jc w:val="left"/>
+        <w:rPr>
+          <w:rFonts w:ascii="宋体" w:eastAsia="宋体" w:hAnsi="宋体" w:cs="宋体"/>
+          <w:color w:val="000000"/>
+          <w:kern w:val="0"/>
+          <w:sz w:val="24"/>
+          <w:szCs w:val="24"/>
+        </w:rPr>
+      </w:pPr>
+      <w:r>
+        <w:rPr>
+          <w:rFonts w:ascii="宋体" w:eastAsia="宋体" w:hAnsi="宋体" w:cs="宋体" w:hint="eastAsia"/>
+          <w:color w:val="000000"/>
+          <w:kern w:val="0"/>
+          <w:sz w:val="24"/>
+          <w:szCs w:val="24"/>
+        </w:rPr>
+        <w:t>&lt;level-three&gt;</w:t>
       </w:r>
     </w:p>
     <w:p>
@@ -574,51 +574,51 @@
           <w:sz w:val="24"/>
           <w:szCs w:val="24"/>
         </w:rPr>
-        <w:t xml:space="preserve">        &lt;/level-three&gt;</w:t>
-      </w:r>
-    </w:p>
-    <w:p>
-      <w:pPr>
-        <w:widowControl/>
-        <w:shd w:val="clear" w:color="auto" w:fill="FFFFFF"/>
-        <w:tabs>
-          <w:tab w:val="left" w:pos="916"/>
-          <w:tab w:val="left" w:pos="1832"/>
-          <w:tab w:val="left" w:pos="2748"/>
-          <w:tab w:val="left" w:pos="3664"/>
-          <w:tab w:val="left" w:pos="4580"/>
-          <w:tab w:val="left" w:pos="5496"/>
-          <w:tab w:val="left" w:pos="6412"/>
-          <w:tab w:val="left" w:pos="7328"/>
-          <w:tab w:val="left" w:pos="8244"/>
-          <w:tab w:val="left" w:pos="9160"/>
-          <w:tab w:val="left" w:pos="10076"/>
-          <w:tab w:val="left" w:pos="10992"/>
-          <w:tab w:val="left" w:pos="11908"/>
-          <w:tab w:val="left" w:pos="12824"/>
-          <w:tab w:val="left" w:pos="13740"/>
-          <w:tab w:val="left" w:pos="14656"/>
-        </w:tabs>
-        <w:spacing w:before="15" w:after="15"/>
-        <w:ind w:left="405" w:right="75"/>
-        <w:jc w:val="left"/>
-        <w:rPr>
-          <w:rFonts w:ascii="宋体" w:eastAsia="宋体" w:hAnsi="宋体" w:cs="宋体"/>
-          <w:color w:val="000000"/>
-          <w:kern w:val="0"/>
-          <w:sz w:val="24"/>
-          <w:szCs w:val="24"/>
-        </w:rPr>
-      </w:pPr>
-      <w:r>
-        <w:rPr>
-          <w:rFonts w:ascii="宋体" w:eastAsia="宋体" w:hAnsi="宋体" w:cs="宋体" w:hint="eastAsia"/>
-          <w:color w:val="000000"/>
-          <w:kern w:val="0"/>
-          <w:sz w:val="24"/>
-          <w:szCs w:val="24"/>
-        </w:rPr>
-        <w:t xml:space="preserve">    &lt;/level-two&gt;</w:t>
+        <w:t>&lt;/level-three&gt;</w:t>
+      </w:r>
+    </w:p>
+    <w:p>
+      <w:pPr>
+        <w:widowControl/>
+        <w:shd w:val="clear" w:color="auto" w:fill="FFFFFF"/>
+        <w:tabs>
+          <w:tab w:val="left" w:pos="916"/>
+          <w:tab w:val="left" w:pos="1832"/>
+          <w:tab w:val="left" w:pos="2748"/>
+          <w:tab w:val="left" w:pos="3664"/>
+          <w:tab w:val="left" w:pos="4580"/>
+          <w:tab w:val="left" w:pos="5496"/>
+          <w:tab w:val="left" w:pos="6412"/>
+          <w:tab w:val="left" w:pos="7328"/>
+          <w:tab w:val="left" w:pos="8244"/>
+          <w:tab w:val="left" w:pos="9160"/>
+          <w:tab w:val="left" w:pos="10076"/>
+          <w:tab w:val="left" w:pos="10992"/>
+          <w:tab w:val="left" w:pos="11908"/>
+          <w:tab w:val="left" w:pos="12824"/>
+          <w:tab w:val="left" w:pos="13740"/>
+          <w:tab w:val="left" w:pos="14656"/>
+        </w:tabs>
+        <w:spacing w:before="15" w:after="15"/>
+        <w:ind w:left="405" w:right="75"/>
+        <w:jc w:val="left"/>
+        <w:rPr>
+          <w:rFonts w:ascii="宋体" w:eastAsia="宋体" w:hAnsi="宋体" w:cs="宋体"/>
+          <w:color w:val="000000"/>
+          <w:kern w:val="0"/>
+          <w:sz w:val="24"/>
+          <w:szCs w:val="24"/>
+        </w:rPr>
+      </w:pPr>
+      <w:r>
+        <w:rPr>
+          <w:rFonts w:ascii="宋体" w:eastAsia="宋体" w:hAnsi="宋体" w:cs="宋体" w:hint="eastAsia"/>
+          <w:color w:val="000000"/>
+          <w:kern w:val="0"/>
+          <w:sz w:val="24"/>
+          <w:szCs w:val="24"/>
+        </w:rPr>
+        <w:t>&lt;/level-two&gt;</w:t>
       </w:r>
     </w:p>
     <w:p>
@@ -1844,10 +1844,10 @@
                     </pic:cNvPicPr>
                   </pic:nvPicPr>
                   <pic:blipFill>
-                    <a:blip r:embed="rId5">
+                    <a:blip r:embed="rId6">
                       <a:extLst>
                         <a:ext uri="{28A0092B-C50C-407E-A947-70E740481C1C}">
-                          <a14:useLocalDpi xmlns:a14="http://schemas.microsoft.com/office/drawing/2010/main" val="0"/>
+                          <a14:useLocalDpi xmlns:a14="http://schemas.microsoft.com/office/drawing/2010/main" xmlns:wps="http://schemas.microsoft.com/office/word/2010/wordprocessingShape" xmlns:wpi="http://schemas.microsoft.com/office/word/2010/wordprocessingInk" xmlns:wpg="http://schemas.microsoft.com/office/word/2010/wordprocessingGroup" xmlns:w14="http://schemas.microsoft.com/office/word/2010/wordml" xmlns:w="http://schemas.openxmlformats.org/wordprocessingml/2006/main" xmlns:w10="urn:schemas-microsoft-com:office:word" xmlns:wp14="http://schemas.microsoft.com/office/word/2010/wordprocessingDrawing" xmlns:v="urn:schemas-microsoft-com:vml" xmlns:o="urn:schemas-microsoft-com:office:office" xmlns:mc="http://schemas.openxmlformats.org/markup-compatibility/2006" xmlns:wpc="http://schemas.microsoft.com/office/word/2010/wordprocessingCanvas" xmlns="" val="0"/>
                         </a:ext>
                       </a:extLst>
                     </a:blip>
@@ -4105,10 +4105,10 @@
                     </pic:cNvPicPr>
                   </pic:nvPicPr>
                   <pic:blipFill>
-                    <a:blip r:embed="rId6">
+                    <a:blip r:embed="rId7">
                       <a:extLst>
                         <a:ext uri="{28A0092B-C50C-407E-A947-70E740481C1C}">
-                          <a14:useLocalDpi xmlns:a14="http://schemas.microsoft.com/office/drawing/2010/main" val="0"/>
+                          <a14:useLocalDpi xmlns:a14="http://schemas.microsoft.com/office/drawing/2010/main" xmlns:wps="http://schemas.microsoft.com/office/word/2010/wordprocessingShape" xmlns:wpi="http://schemas.microsoft.com/office/word/2010/wordprocessingInk" xmlns:wpg="http://schemas.microsoft.com/office/word/2010/wordprocessingGroup" xmlns:w14="http://schemas.microsoft.com/office/word/2010/wordml" xmlns:w="http://schemas.openxmlformats.org/wordprocessingml/2006/main" xmlns:w10="urn:schemas-microsoft-com:office:word" xmlns:wp14="http://schemas.microsoft.com/office/word/2010/wordprocessingDrawing" xmlns:v="urn:schemas-microsoft-com:vml" xmlns:o="urn:schemas-microsoft-com:office:office" xmlns:mc="http://schemas.openxmlformats.org/markup-compatibility/2006" xmlns:wpc="http://schemas.microsoft.com/office/word/2010/wordprocessingCanvas" xmlns="" val="0"/>
                         </a:ext>
                       </a:extLst>
                     </a:blip>
@@ -5044,10 +5044,10 @@
                     </pic:cNvPicPr>
                   </pic:nvPicPr>
                   <pic:blipFill>
-                    <a:blip r:embed="rId7">
+                    <a:blip r:embed="rId8">
                       <a:extLst>
                         <a:ext uri="{28A0092B-C50C-407E-A947-70E740481C1C}">
-                          <a14:useLocalDpi xmlns:a14="http://schemas.microsoft.com/office/drawing/2010/main" val="0"/>
+                          <a14:useLocalDpi xmlns:a14="http://schemas.microsoft.com/office/drawing/2010/main" xmlns:wps="http://schemas.microsoft.com/office/word/2010/wordprocessingShape" xmlns:wpi="http://schemas.microsoft.com/office/word/2010/wordprocessingInk" xmlns:wpg="http://schemas.microsoft.com/office/word/2010/wordprocessingGroup" xmlns:w14="http://schemas.microsoft.com/office/word/2010/wordml" xmlns:w="http://schemas.openxmlformats.org/wordprocessingml/2006/main" xmlns:w10="urn:schemas-microsoft-com:office:word" xmlns:wp14="http://schemas.microsoft.com/office/word/2010/wordprocessingDrawing" xmlns:v="urn:schemas-microsoft-com:vml" xmlns:o="urn:schemas-microsoft-com:office:office" xmlns:mc="http://schemas.openxmlformats.org/markup-compatibility/2006" xmlns:wpc="http://schemas.microsoft.com/office/word/2010/wordprocessingCanvas" xmlns="" val="0"/>
                         </a:ext>
                       </a:extLst>
                     </a:blip>
@@ -6372,10 +6372,10 @@
                     </pic:cNvPicPr>
                   </pic:nvPicPr>
                   <pic:blipFill>
-                    <a:blip r:embed="rId8">
+                    <a:blip r:embed="rId9">
                       <a:extLst>
                         <a:ext uri="{28A0092B-C50C-407E-A947-70E740481C1C}">
-                          <a14:useLocalDpi xmlns:a14="http://schemas.microsoft.com/office/drawing/2010/main" val="0"/>
+                          <a14:useLocalDpi xmlns:a14="http://schemas.microsoft.com/office/drawing/2010/main" xmlns:wps="http://schemas.microsoft.com/office/word/2010/wordprocessingShape" xmlns:wpi="http://schemas.microsoft.com/office/word/2010/wordprocessingInk" xmlns:wpg="http://schemas.microsoft.com/office/word/2010/wordprocessingGroup" xmlns:w14="http://schemas.microsoft.com/office/word/2010/wordml" xmlns:w="http://schemas.openxmlformats.org/wordprocessingml/2006/main" xmlns:w10="urn:schemas-microsoft-com:office:word" xmlns:wp14="http://schemas.microsoft.com/office/word/2010/wordprocessingDrawing" xmlns:v="urn:schemas-microsoft-com:vml" xmlns:o="urn:schemas-microsoft-com:office:office" xmlns:mc="http://schemas.openxmlformats.org/markup-compatibility/2006" xmlns:wpc="http://schemas.microsoft.com/office/word/2010/wordprocessingCanvas" xmlns="" val="0"/>
                         </a:ext>
                       </a:extLst>
                     </a:blip>
@@ -6614,16 +6614,6 @@
       <w:r>
         <w:rPr>
           <w:rFonts w:ascii="宋体" w:eastAsia="宋体" w:hAnsi="宋体" w:cs="宋体" w:hint="eastAsia"/>
-          <w:color w:val="000000"/>
-          <w:kern w:val="0"/>
-          <w:sz w:val="24"/>
-          <w:szCs w:val="24"/>
-        </w:rPr>
-        <w:t xml:space="preserve"> </w:t>
-      </w:r>
-      <w:r>
-        <w:rPr>
-          <w:rFonts w:ascii="宋体" w:eastAsia="宋体" w:hAnsi="宋体" w:cs="宋体" w:hint="eastAsia"/>
           <w:color w:val="FF0000"/>
           <w:kern w:val="0"/>
           <w:sz w:val="24"/>
@@ -7018,16 +7008,6 @@
           <w:szCs w:val="24"/>
         </w:rPr>
         <w:t>// PRE-LINK PHASE</w:t>
-      </w:r>
-      <w:r>
-        <w:rPr>
-          <w:rFonts w:ascii="宋体" w:eastAsia="宋体" w:hAnsi="宋体" w:cs="宋体" w:hint="eastAsia"/>
-          <w:color w:val="000000"/>
-          <w:kern w:val="0"/>
-          <w:sz w:val="24"/>
-          <w:szCs w:val="24"/>
-        </w:rPr>
-        <w:t xml:space="preserve"> </w:t>
       </w:r>
       <w:r>
         <w:rPr>
@@ -9877,7 +9857,7 @@
         </w:rPr>
         <w:t>A mysterious word I had never heard of before until I met AngularJS. I seriously thought</w:t>
       </w:r>
-      <w:hyperlink r:id="rId9" w:history="1">
+      <w:hyperlink r:id="rId10" w:history="1">
         <w:r>
           <w:rPr>
             <w:rFonts w:ascii="微软雅黑" w:eastAsia="微软雅黑" w:hAnsi="微软雅黑" w:cs="宋体" w:hint="eastAsia"/>
@@ -10228,95 +10208,95 @@
           <w:sz w:val="24"/>
           <w:szCs w:val="24"/>
         </w:rPr>
-        <w:t xml:space="preserve">&lt;level-one&gt;  </w:t>
-      </w:r>
-    </w:p>
-    <w:p>
-      <w:pPr>
-        <w:widowControl/>
-        <w:shd w:val="clear" w:color="auto" w:fill="FFFFFF"/>
-        <w:tabs>
-          <w:tab w:val="left" w:pos="916"/>
-          <w:tab w:val="left" w:pos="1832"/>
-          <w:tab w:val="left" w:pos="2748"/>
-          <w:tab w:val="left" w:pos="3664"/>
-          <w:tab w:val="left" w:pos="4580"/>
-          <w:tab w:val="left" w:pos="5496"/>
-          <w:tab w:val="left" w:pos="6412"/>
-          <w:tab w:val="left" w:pos="7328"/>
-          <w:tab w:val="left" w:pos="8244"/>
-          <w:tab w:val="left" w:pos="9160"/>
-          <w:tab w:val="left" w:pos="10076"/>
-          <w:tab w:val="left" w:pos="10992"/>
-          <w:tab w:val="left" w:pos="11908"/>
-          <w:tab w:val="left" w:pos="12824"/>
-          <w:tab w:val="left" w:pos="13740"/>
-          <w:tab w:val="left" w:pos="14656"/>
-        </w:tabs>
-        <w:spacing w:before="15" w:after="15"/>
-        <w:ind w:left="405" w:right="75"/>
-        <w:jc w:val="left"/>
-        <w:rPr>
-          <w:rFonts w:ascii="宋体" w:eastAsia="宋体" w:hAnsi="宋体" w:cs="宋体"/>
-          <w:color w:val="000000"/>
-          <w:kern w:val="0"/>
-          <w:sz w:val="24"/>
-          <w:szCs w:val="24"/>
-        </w:rPr>
-      </w:pPr>
-      <w:r>
-        <w:rPr>
-          <w:rFonts w:ascii="宋体" w:eastAsia="宋体" w:hAnsi="宋体" w:cs="宋体" w:hint="eastAsia"/>
-          <w:color w:val="000000"/>
-          <w:kern w:val="0"/>
-          <w:sz w:val="24"/>
-          <w:szCs w:val="24"/>
-        </w:rPr>
-        <w:t xml:space="preserve">    &lt;level-two&gt;</w:t>
-      </w:r>
-    </w:p>
-    <w:p>
-      <w:pPr>
-        <w:widowControl/>
-        <w:shd w:val="clear" w:color="auto" w:fill="FFFFFF"/>
-        <w:tabs>
-          <w:tab w:val="left" w:pos="916"/>
-          <w:tab w:val="left" w:pos="1832"/>
-          <w:tab w:val="left" w:pos="2748"/>
-          <w:tab w:val="left" w:pos="3664"/>
-          <w:tab w:val="left" w:pos="4580"/>
-          <w:tab w:val="left" w:pos="5496"/>
-          <w:tab w:val="left" w:pos="6412"/>
-          <w:tab w:val="left" w:pos="7328"/>
-          <w:tab w:val="left" w:pos="8244"/>
-          <w:tab w:val="left" w:pos="9160"/>
-          <w:tab w:val="left" w:pos="10076"/>
-          <w:tab w:val="left" w:pos="10992"/>
-          <w:tab w:val="left" w:pos="11908"/>
-          <w:tab w:val="left" w:pos="12824"/>
-          <w:tab w:val="left" w:pos="13740"/>
-          <w:tab w:val="left" w:pos="14656"/>
-        </w:tabs>
-        <w:spacing w:before="15" w:after="15"/>
-        <w:ind w:left="405" w:right="75"/>
-        <w:jc w:val="left"/>
-        <w:rPr>
-          <w:rFonts w:ascii="宋体" w:eastAsia="宋体" w:hAnsi="宋体" w:cs="宋体"/>
-          <w:color w:val="000000"/>
-          <w:kern w:val="0"/>
-          <w:sz w:val="24"/>
-          <w:szCs w:val="24"/>
-        </w:rPr>
-      </w:pPr>
-      <w:r>
-        <w:rPr>
-          <w:rFonts w:ascii="宋体" w:eastAsia="宋体" w:hAnsi="宋体" w:cs="宋体" w:hint="eastAsia"/>
-          <w:color w:val="000000"/>
-          <w:kern w:val="0"/>
-          <w:sz w:val="24"/>
-          <w:szCs w:val="24"/>
-        </w:rPr>
-        <w:t xml:space="preserve">        &lt;level-three&gt;</w:t>
+        <w:t>&lt;level-one&gt;</w:t>
+      </w:r>
+    </w:p>
+    <w:p>
+      <w:pPr>
+        <w:widowControl/>
+        <w:shd w:val="clear" w:color="auto" w:fill="FFFFFF"/>
+        <w:tabs>
+          <w:tab w:val="left" w:pos="916"/>
+          <w:tab w:val="left" w:pos="1832"/>
+          <w:tab w:val="left" w:pos="2748"/>
+          <w:tab w:val="left" w:pos="3664"/>
+          <w:tab w:val="left" w:pos="4580"/>
+          <w:tab w:val="left" w:pos="5496"/>
+          <w:tab w:val="left" w:pos="6412"/>
+          <w:tab w:val="left" w:pos="7328"/>
+          <w:tab w:val="left" w:pos="8244"/>
+          <w:tab w:val="left" w:pos="9160"/>
+          <w:tab w:val="left" w:pos="10076"/>
+          <w:tab w:val="left" w:pos="10992"/>
+          <w:tab w:val="left" w:pos="11908"/>
+          <w:tab w:val="left" w:pos="12824"/>
+          <w:tab w:val="left" w:pos="13740"/>
+          <w:tab w:val="left" w:pos="14656"/>
+        </w:tabs>
+        <w:spacing w:before="15" w:after="15"/>
+        <w:ind w:left="405" w:right="75"/>
+        <w:jc w:val="left"/>
+        <w:rPr>
+          <w:rFonts w:ascii="宋体" w:eastAsia="宋体" w:hAnsi="宋体" w:cs="宋体"/>
+          <w:color w:val="000000"/>
+          <w:kern w:val="0"/>
+          <w:sz w:val="24"/>
+          <w:szCs w:val="24"/>
+        </w:rPr>
+      </w:pPr>
+      <w:r>
+        <w:rPr>
+          <w:rFonts w:ascii="宋体" w:eastAsia="宋体" w:hAnsi="宋体" w:cs="宋体" w:hint="eastAsia"/>
+          <w:color w:val="000000"/>
+          <w:kern w:val="0"/>
+          <w:sz w:val="24"/>
+          <w:szCs w:val="24"/>
+        </w:rPr>
+        <w:t>&lt;level-two&gt;</w:t>
+      </w:r>
+    </w:p>
+    <w:p>
+      <w:pPr>
+        <w:widowControl/>
+        <w:shd w:val="clear" w:color="auto" w:fill="FFFFFF"/>
+        <w:tabs>
+          <w:tab w:val="left" w:pos="916"/>
+          <w:tab w:val="left" w:pos="1832"/>
+          <w:tab w:val="left" w:pos="2748"/>
+          <w:tab w:val="left" w:pos="3664"/>
+          <w:tab w:val="left" w:pos="4580"/>
+          <w:tab w:val="left" w:pos="5496"/>
+          <w:tab w:val="left" w:pos="6412"/>
+          <w:tab w:val="left" w:pos="7328"/>
+          <w:tab w:val="left" w:pos="8244"/>
+          <w:tab w:val="left" w:pos="9160"/>
+          <w:tab w:val="left" w:pos="10076"/>
+          <w:tab w:val="left" w:pos="10992"/>
+          <w:tab w:val="left" w:pos="11908"/>
+          <w:tab w:val="left" w:pos="12824"/>
+          <w:tab w:val="left" w:pos="13740"/>
+          <w:tab w:val="left" w:pos="14656"/>
+        </w:tabs>
+        <w:spacing w:before="15" w:after="15"/>
+        <w:ind w:left="405" w:right="75"/>
+        <w:jc w:val="left"/>
+        <w:rPr>
+          <w:rFonts w:ascii="宋体" w:eastAsia="宋体" w:hAnsi="宋体" w:cs="宋体"/>
+          <w:color w:val="000000"/>
+          <w:kern w:val="0"/>
+          <w:sz w:val="24"/>
+          <w:szCs w:val="24"/>
+        </w:rPr>
+      </w:pPr>
+      <w:r>
+        <w:rPr>
+          <w:rFonts w:ascii="宋体" w:eastAsia="宋体" w:hAnsi="宋体" w:cs="宋体" w:hint="eastAsia"/>
+          <w:color w:val="000000"/>
+          <w:kern w:val="0"/>
+          <w:sz w:val="24"/>
+          <w:szCs w:val="24"/>
+        </w:rPr>
+        <w:t>&lt;level-three&gt;</w:t>
       </w:r>
     </w:p>
     <w:p>
@@ -10404,51 +10384,51 @@
           <w:sz w:val="24"/>
           <w:szCs w:val="24"/>
         </w:rPr>
-        <w:t xml:space="preserve">        &lt;/level-three&gt;</w:t>
-      </w:r>
-    </w:p>
-    <w:p>
-      <w:pPr>
-        <w:widowControl/>
-        <w:shd w:val="clear" w:color="auto" w:fill="FFFFFF"/>
-        <w:tabs>
-          <w:tab w:val="left" w:pos="916"/>
-          <w:tab w:val="left" w:pos="1832"/>
-          <w:tab w:val="left" w:pos="2748"/>
-          <w:tab w:val="left" w:pos="3664"/>
-          <w:tab w:val="left" w:pos="4580"/>
-          <w:tab w:val="left" w:pos="5496"/>
-          <w:tab w:val="left" w:pos="6412"/>
-          <w:tab w:val="left" w:pos="7328"/>
-          <w:tab w:val="left" w:pos="8244"/>
-          <w:tab w:val="left" w:pos="9160"/>
-          <w:tab w:val="left" w:pos="10076"/>
-          <w:tab w:val="left" w:pos="10992"/>
-          <w:tab w:val="left" w:pos="11908"/>
-          <w:tab w:val="left" w:pos="12824"/>
-          <w:tab w:val="left" w:pos="13740"/>
-          <w:tab w:val="left" w:pos="14656"/>
-        </w:tabs>
-        <w:spacing w:before="15" w:after="15"/>
-        <w:ind w:left="405" w:right="75"/>
-        <w:jc w:val="left"/>
-        <w:rPr>
-          <w:rFonts w:ascii="宋体" w:eastAsia="宋体" w:hAnsi="宋体" w:cs="宋体"/>
-          <w:color w:val="000000"/>
-          <w:kern w:val="0"/>
-          <w:sz w:val="24"/>
-          <w:szCs w:val="24"/>
-        </w:rPr>
-      </w:pPr>
-      <w:r>
-        <w:rPr>
-          <w:rFonts w:ascii="宋体" w:eastAsia="宋体" w:hAnsi="宋体" w:cs="宋体" w:hint="eastAsia"/>
-          <w:color w:val="000000"/>
-          <w:kern w:val="0"/>
-          <w:sz w:val="24"/>
-          <w:szCs w:val="24"/>
-        </w:rPr>
-        <w:t xml:space="preserve">    &lt;/level-two&gt;</w:t>
+        <w:t>&lt;/level-three&gt;</w:t>
+      </w:r>
+    </w:p>
+    <w:p>
+      <w:pPr>
+        <w:widowControl/>
+        <w:shd w:val="clear" w:color="auto" w:fill="FFFFFF"/>
+        <w:tabs>
+          <w:tab w:val="left" w:pos="916"/>
+          <w:tab w:val="left" w:pos="1832"/>
+          <w:tab w:val="left" w:pos="2748"/>
+          <w:tab w:val="left" w:pos="3664"/>
+          <w:tab w:val="left" w:pos="4580"/>
+          <w:tab w:val="left" w:pos="5496"/>
+          <w:tab w:val="left" w:pos="6412"/>
+          <w:tab w:val="left" w:pos="7328"/>
+          <w:tab w:val="left" w:pos="8244"/>
+          <w:tab w:val="left" w:pos="9160"/>
+          <w:tab w:val="left" w:pos="10076"/>
+          <w:tab w:val="left" w:pos="10992"/>
+          <w:tab w:val="left" w:pos="11908"/>
+          <w:tab w:val="left" w:pos="12824"/>
+          <w:tab w:val="left" w:pos="13740"/>
+          <w:tab w:val="left" w:pos="14656"/>
+        </w:tabs>
+        <w:spacing w:before="15" w:after="15"/>
+        <w:ind w:left="405" w:right="75"/>
+        <w:jc w:val="left"/>
+        <w:rPr>
+          <w:rFonts w:ascii="宋体" w:eastAsia="宋体" w:hAnsi="宋体" w:cs="宋体"/>
+          <w:color w:val="000000"/>
+          <w:kern w:val="0"/>
+          <w:sz w:val="24"/>
+          <w:szCs w:val="24"/>
+        </w:rPr>
+      </w:pPr>
+      <w:r>
+        <w:rPr>
+          <w:rFonts w:ascii="宋体" w:eastAsia="宋体" w:hAnsi="宋体" w:cs="宋体" w:hint="eastAsia"/>
+          <w:color w:val="000000"/>
+          <w:kern w:val="0"/>
+          <w:sz w:val="24"/>
+          <w:szCs w:val="24"/>
+        </w:rPr>
+        <w:t>&lt;/level-two&gt;</w:t>
       </w:r>
     </w:p>
     <w:p>
@@ -11613,10 +11593,10 @@
                     </pic:cNvPicPr>
                   </pic:nvPicPr>
                   <pic:blipFill>
-                    <a:blip r:embed="rId10">
+                    <a:blip r:embed="rId11">
                       <a:extLst>
                         <a:ext uri="{28A0092B-C50C-407E-A947-70E740481C1C}">
-                          <a14:useLocalDpi xmlns:a14="http://schemas.microsoft.com/office/drawing/2010/main" val="0"/>
+                          <a14:useLocalDpi xmlns:a14="http://schemas.microsoft.com/office/drawing/2010/main" xmlns:wps="http://schemas.microsoft.com/office/word/2010/wordprocessingShape" xmlns:wpi="http://schemas.microsoft.com/office/word/2010/wordprocessingInk" xmlns:wpg="http://schemas.microsoft.com/office/word/2010/wordprocessingGroup" xmlns:w14="http://schemas.microsoft.com/office/word/2010/wordml" xmlns:w="http://schemas.openxmlformats.org/wordprocessingml/2006/main" xmlns:w10="urn:schemas-microsoft-com:office:word" xmlns:wp14="http://schemas.microsoft.com/office/word/2010/wordprocessingDrawing" xmlns:v="urn:schemas-microsoft-com:vml" xmlns:o="urn:schemas-microsoft-com:office:office" xmlns:mc="http://schemas.openxmlformats.org/markup-compatibility/2006" xmlns:wpc="http://schemas.microsoft.com/office/word/2010/wordprocessingCanvas" xmlns="" val="0"/>
                         </a:ext>
                       </a:extLst>
                     </a:blip>
@@ -12325,10 +12305,10 @@
                     </pic:cNvPicPr>
                   </pic:nvPicPr>
                   <pic:blipFill>
-                    <a:blip r:embed="rId11">
+                    <a:blip r:embed="rId12">
                       <a:extLst>
                         <a:ext uri="{28A0092B-C50C-407E-A947-70E740481C1C}">
-                          <a14:useLocalDpi xmlns:a14="http://schemas.microsoft.com/office/drawing/2010/main" val="0"/>
+                          <a14:useLocalDpi xmlns:a14="http://schemas.microsoft.com/office/drawing/2010/main" xmlns:wps="http://schemas.microsoft.com/office/word/2010/wordprocessingShape" xmlns:wpi="http://schemas.microsoft.com/office/word/2010/wordprocessingInk" xmlns:wpg="http://schemas.microsoft.com/office/word/2010/wordprocessingGroup" xmlns:w14="http://schemas.microsoft.com/office/word/2010/wordml" xmlns:w="http://schemas.openxmlformats.org/wordprocessingml/2006/main" xmlns:w10="urn:schemas-microsoft-com:office:word" xmlns:wp14="http://schemas.microsoft.com/office/word/2010/wordprocessingDrawing" xmlns:v="urn:schemas-microsoft-com:vml" xmlns:o="urn:schemas-microsoft-com:office:office" xmlns:mc="http://schemas.openxmlformats.org/markup-compatibility/2006" xmlns:wpc="http://schemas.microsoft.com/office/word/2010/wordprocessingCanvas" xmlns="" val="0"/>
                         </a:ext>
                       </a:extLst>
                     </a:blip>
@@ -12744,7 +12724,18 @@
           <w:sz w:val="24"/>
           <w:szCs w:val="24"/>
         </w:rPr>
-        <w:t xml:space="preserve">      transclude: true,</w:t>
+        <w:t xml:space="preserve">      </w:t>
+      </w:r>
+      <w:r>
+        <w:rPr>
+          <w:rFonts w:ascii="宋体" w:eastAsia="宋体" w:hAnsi="宋体" w:cs="宋体" w:hint="eastAsia"/>
+          <w:color w:val="000000"/>
+          <w:kern w:val="0"/>
+          <w:sz w:val="24"/>
+          <w:szCs w:val="24"/>
+          <w:highlight w:val="yellow"/>
+        </w:rPr>
+        <w:t>transclude: true,</w:t>
       </w:r>
     </w:p>
     <w:p>
@@ -13739,10 +13730,10 @@
                     </pic:cNvPicPr>
                   </pic:nvPicPr>
                   <pic:blipFill>
-                    <a:blip r:embed="rId12">
+                    <a:blip r:embed="rId13">
                       <a:extLst>
                         <a:ext uri="{28A0092B-C50C-407E-A947-70E740481C1C}">
-                          <a14:useLocalDpi xmlns:a14="http://schemas.microsoft.com/office/drawing/2010/main" val="0"/>
+                          <a14:useLocalDpi xmlns:a14="http://schemas.microsoft.com/office/drawing/2010/main" xmlns:wps="http://schemas.microsoft.com/office/word/2010/wordprocessingShape" xmlns:wpi="http://schemas.microsoft.com/office/word/2010/wordprocessingInk" xmlns:wpg="http://schemas.microsoft.com/office/word/2010/wordprocessingGroup" xmlns:w14="http://schemas.microsoft.com/office/word/2010/wordml" xmlns:w="http://schemas.openxmlformats.org/wordprocessingml/2006/main" xmlns:w10="urn:schemas-microsoft-com:office:word" xmlns:wp14="http://schemas.microsoft.com/office/word/2010/wordprocessingDrawing" xmlns:v="urn:schemas-microsoft-com:vml" xmlns:o="urn:schemas-microsoft-com:office:office" xmlns:mc="http://schemas.openxmlformats.org/markup-compatibility/2006" xmlns:wpc="http://schemas.microsoft.com/office/word/2010/wordprocessingCanvas" xmlns="" val="0"/>
                         </a:ext>
                       </a:extLst>
                     </a:blip>
@@ -14348,10 +14339,10 @@
                     </pic:cNvPicPr>
                   </pic:nvPicPr>
                   <pic:blipFill>
-                    <a:blip r:embed="rId13">
+                    <a:blip r:embed="rId14">
                       <a:extLst>
                         <a:ext uri="{28A0092B-C50C-407E-A947-70E740481C1C}">
-                          <a14:useLocalDpi xmlns:a14="http://schemas.microsoft.com/office/drawing/2010/main" val="0"/>
+                          <a14:useLocalDpi xmlns:a14="http://schemas.microsoft.com/office/drawing/2010/main" xmlns:wps="http://schemas.microsoft.com/office/word/2010/wordprocessingShape" xmlns:wpi="http://schemas.microsoft.com/office/word/2010/wordprocessingInk" xmlns:wpg="http://schemas.microsoft.com/office/word/2010/wordprocessingGroup" xmlns:w14="http://schemas.microsoft.com/office/word/2010/wordml" xmlns:w="http://schemas.openxmlformats.org/wordprocessingml/2006/main" xmlns:w10="urn:schemas-microsoft-com:office:word" xmlns:wp14="http://schemas.microsoft.com/office/word/2010/wordprocessingDrawing" xmlns:v="urn:schemas-microsoft-com:vml" xmlns:o="urn:schemas-microsoft-com:office:office" xmlns:mc="http://schemas.openxmlformats.org/markup-compatibility/2006" xmlns:wpc="http://schemas.microsoft.com/office/word/2010/wordprocessingCanvas" xmlns="" val="0"/>
                         </a:ext>
                       </a:extLst>
                     </a:blip>
@@ -16065,10 +16056,10 @@
                     </pic:cNvPicPr>
                   </pic:nvPicPr>
                   <pic:blipFill>
-                    <a:blip r:embed="rId14">
+                    <a:blip r:embed="rId15">
                       <a:extLst>
                         <a:ext uri="{28A0092B-C50C-407E-A947-70E740481C1C}">
-                          <a14:useLocalDpi xmlns:a14="http://schemas.microsoft.com/office/drawing/2010/main" val="0"/>
+                          <a14:useLocalDpi xmlns:a14="http://schemas.microsoft.com/office/drawing/2010/main" xmlns:wps="http://schemas.microsoft.com/office/word/2010/wordprocessingShape" xmlns:wpi="http://schemas.microsoft.com/office/word/2010/wordprocessingInk" xmlns:wpg="http://schemas.microsoft.com/office/word/2010/wordprocessingGroup" xmlns:w14="http://schemas.microsoft.com/office/word/2010/wordml" xmlns:w="http://schemas.openxmlformats.org/wordprocessingml/2006/main" xmlns:w10="urn:schemas-microsoft-com:office:word" xmlns:wp14="http://schemas.microsoft.com/office/word/2010/wordprocessingDrawing" xmlns:v="urn:schemas-microsoft-com:vml" xmlns:o="urn:schemas-microsoft-com:office:office" xmlns:mc="http://schemas.openxmlformats.org/markup-compatibility/2006" xmlns:wpc="http://schemas.microsoft.com/office/word/2010/wordprocessingCanvas" xmlns="" val="0"/>
                         </a:ext>
                       </a:extLst>
                     </a:blip>
@@ -16888,10 +16879,10 @@
                     </pic:cNvPicPr>
                   </pic:nvPicPr>
                   <pic:blipFill>
-                    <a:blip r:embed="rId15">
+                    <a:blip r:embed="rId16">
                       <a:extLst>
                         <a:ext uri="{28A0092B-C50C-407E-A947-70E740481C1C}">
-                          <a14:useLocalDpi xmlns:a14="http://schemas.microsoft.com/office/drawing/2010/main" val="0"/>
+                          <a14:useLocalDpi xmlns:a14="http://schemas.microsoft.com/office/drawing/2010/main" xmlns:wps="http://schemas.microsoft.com/office/word/2010/wordprocessingShape" xmlns:wpi="http://schemas.microsoft.com/office/word/2010/wordprocessingInk" xmlns:wpg="http://schemas.microsoft.com/office/word/2010/wordprocessingGroup" xmlns:w14="http://schemas.microsoft.com/office/word/2010/wordml" xmlns:w="http://schemas.openxmlformats.org/wordprocessingml/2006/main" xmlns:w10="urn:schemas-microsoft-com:office:word" xmlns:wp14="http://schemas.microsoft.com/office/word/2010/wordprocessingDrawing" xmlns:v="urn:schemas-microsoft-com:vml" xmlns:o="urn:schemas-microsoft-com:office:office" xmlns:mc="http://schemas.openxmlformats.org/markup-compatibility/2006" xmlns:wpc="http://schemas.microsoft.com/office/word/2010/wordprocessingCanvas" xmlns="" val="0"/>
                         </a:ext>
                       </a:extLst>
                     </a:blip>
@@ -16988,10 +16979,10 @@
                     </pic:cNvPicPr>
                   </pic:nvPicPr>
                   <pic:blipFill>
-                    <a:blip r:embed="rId16">
+                    <a:blip r:embed="rId17">
                       <a:extLst>
                         <a:ext uri="{28A0092B-C50C-407E-A947-70E740481C1C}">
-                          <a14:useLocalDpi xmlns:a14="http://schemas.microsoft.com/office/drawing/2010/main" val="0"/>
+                          <a14:useLocalDpi xmlns:a14="http://schemas.microsoft.com/office/drawing/2010/main" xmlns:wps="http://schemas.microsoft.com/office/word/2010/wordprocessingShape" xmlns:wpi="http://schemas.microsoft.com/office/word/2010/wordprocessingInk" xmlns:wpg="http://schemas.microsoft.com/office/word/2010/wordprocessingGroup" xmlns:w14="http://schemas.microsoft.com/office/word/2010/wordml" xmlns:w="http://schemas.openxmlformats.org/wordprocessingml/2006/main" xmlns:w10="urn:schemas-microsoft-com:office:word" xmlns:wp14="http://schemas.microsoft.com/office/word/2010/wordprocessingDrawing" xmlns:v="urn:schemas-microsoft-com:vml" xmlns:o="urn:schemas-microsoft-com:office:office" xmlns:mc="http://schemas.openxmlformats.org/markup-compatibility/2006" xmlns:wpc="http://schemas.microsoft.com/office/word/2010/wordprocessingCanvas" xmlns="" val="0"/>
                         </a:ext>
                       </a:extLst>
                     </a:blip>
@@ -17320,7 +17311,7 @@
         </w:rPr>
         <w:t> functions are called in the same way as explained in </w:t>
       </w:r>
-      <w:hyperlink r:id="rId17" w:history="1">
+      <w:hyperlink r:id="rId18" w:history="1">
         <w:r>
           <w:rPr>
             <w:rFonts w:ascii="微软雅黑" w:eastAsia="微软雅黑" w:hAnsi="微软雅黑" w:cs="宋体" w:hint="eastAsia"/>
@@ -17378,7 +17369,7 @@
           <w:szCs w:val="21"/>
         </w:rPr>
       </w:pPr>
-      <w:hyperlink r:id="rId18" w:history="1">
+      <w:hyperlink r:id="rId19" w:history="1">
         <w:r>
           <w:rPr>
             <w:rFonts w:ascii="微软雅黑" w:eastAsia="微软雅黑" w:hAnsi="微软雅黑" w:cs="宋体" w:hint="eastAsia"/>
@@ -17537,7 +17528,7 @@
           <w:sz w:val="24"/>
           <w:szCs w:val="24"/>
         </w:rPr>
-        <w:t xml:space="preserve">    &lt;button&gt;some button&lt;/button&gt;</w:t>
+        <w:t>&lt;button&gt;some button&lt;/button&gt;</w:t>
       </w:r>
     </w:p>
     <w:p>
@@ -17580,7 +17571,7 @@
           <w:sz w:val="24"/>
           <w:szCs w:val="24"/>
         </w:rPr>
-        <w:t xml:space="preserve">    &lt;a href="#"&gt;and a link&lt;/a&gt;</w:t>
+        <w:t>&lt;a href="#"&gt;and a link&lt;/a&gt;</w:t>
       </w:r>
     </w:p>
     <w:p>
@@ -17986,7 +17977,7 @@
           <w:sz w:val="24"/>
           <w:szCs w:val="24"/>
         </w:rPr>
-        <w:t xml:space="preserve">&lt;div class="something"&gt; This is my directive content&lt;/div&gt; </w:t>
+        <w:t>&lt;div class="something"&gt; This is my directive content&lt;/div&gt;</w:t>
       </w:r>
     </w:p>
     <w:p>
@@ -18606,7 +18597,7 @@
           <w:sz w:val="24"/>
           <w:szCs w:val="24"/>
         </w:rPr>
-        <w:t xml:space="preserve">    &lt;button&gt;some button&lt;/button&gt;</w:t>
+        <w:t>&lt;button&gt;some button&lt;/button&gt;</w:t>
       </w:r>
     </w:p>
     <w:p>
@@ -18649,7 +18640,7 @@
           <w:sz w:val="24"/>
           <w:szCs w:val="24"/>
         </w:rPr>
-        <w:t xml:space="preserve">    &lt;a href="#"&gt;and a link&lt;/a&gt;</w:t>
+        <w:t>&lt;a href="#"&gt;and a link&lt;/a&gt;</w:t>
       </w:r>
     </w:p>
     <w:p>
@@ -18794,8 +18785,46 @@
 </w:document>
 </file>
 
+<file path=word/endnotes.xml><?xml version="1.0" encoding="utf-8"?>
+<w:endnotes xmlns:ve="http://schemas.openxmlformats.org/markup-compatibility/2006" xmlns:o="urn:schemas-microsoft-com:office:office" xmlns:r="http://schemas.openxmlformats.org/officeDocument/2006/relationships" xmlns:m="http://schemas.openxmlformats.org/officeDocument/2006/math" xmlns:v="urn:schemas-microsoft-com:vml" xmlns:wp="http://schemas.openxmlformats.org/drawingml/2006/wordprocessingDrawing" xmlns:w10="urn:schemas-microsoft-com:office:word" xmlns:w="http://schemas.openxmlformats.org/wordprocessingml/2006/main" xmlns:wne="http://schemas.microsoft.com/office/word/2006/wordml">
+  <w:endnote w:type="separator" w:id="0">
+    <w:p>
+      <w:r>
+        <w:separator/>
+      </w:r>
+    </w:p>
+  </w:endnote>
+  <w:endnote w:type="continuationSeparator" w:id="1">
+    <w:p>
+      <w:r>
+        <w:continuationSeparator/>
+      </w:r>
+    </w:p>
+  </w:endnote>
+</w:endnotes>
+</file>
+
+<file path=word/footnotes.xml><?xml version="1.0" encoding="utf-8"?>
+<w:footnotes xmlns:ve="http://schemas.openxmlformats.org/markup-compatibility/2006" xmlns:o="urn:schemas-microsoft-com:office:office" xmlns:r="http://schemas.openxmlformats.org/officeDocument/2006/relationships" xmlns:m="http://schemas.openxmlformats.org/officeDocument/2006/math" xmlns:v="urn:schemas-microsoft-com:vml" xmlns:wp="http://schemas.openxmlformats.org/drawingml/2006/wordprocessingDrawing" xmlns:w10="urn:schemas-microsoft-com:office:word" xmlns:w="http://schemas.openxmlformats.org/wordprocessingml/2006/main" xmlns:wne="http://schemas.microsoft.com/office/word/2006/wordml">
+  <w:footnote w:type="separator" w:id="0">
+    <w:p>
+      <w:r>
+        <w:separator/>
+      </w:r>
+    </w:p>
+  </w:footnote>
+  <w:footnote w:type="continuationSeparator" w:id="1">
+    <w:p>
+      <w:r>
+        <w:continuationSeparator/>
+      </w:r>
+    </w:p>
+  </w:footnote>
+</w:footnotes>
+</file>
+
 <file path=word/styles.xml><?xml version="1.0" encoding="utf-8"?>
-<w:styles xmlns:mc="http://schemas.openxmlformats.org/markup-compatibility/2006" xmlns:r="http://schemas.openxmlformats.org/officeDocument/2006/relationships" xmlns:w="http://schemas.openxmlformats.org/wordprocessingml/2006/main" xmlns:w14="http://schemas.microsoft.com/office/word/2010/wordml" mc:Ignorable="w14">
+<w:styles xmlns:r="http://schemas.openxmlformats.org/officeDocument/2006/relationships" xmlns:w="http://schemas.openxmlformats.org/wordprocessingml/2006/main">
   <w:docDefaults>
     <w:rPrDefault>
       <w:rPr>
@@ -18950,6 +18979,7 @@
   <w:style w:type="paragraph" w:default="1" w:styleId="a">
     <w:name w:val="Normal"/>
     <w:qFormat/>
+    <w:rsid w:val="00E8148E"/>
     <w:pPr>
       <w:widowControl w:val="0"/>
       <w:jc w:val="both"/>
@@ -19032,6 +19062,7 @@
     <w:uiPriority w:val="99"/>
     <w:semiHidden/>
     <w:unhideWhenUsed/>
+    <w:qFormat/>
     <w:tblPr>
       <w:tblInd w:w="0" w:type="dxa"/>
       <w:tblCellMar>
@@ -19164,6 +19195,75 @@
     <w:uiPriority w:val="99"/>
     <w:semiHidden/>
     <w:rsid w:val="008F4276"/>
+    <w:rPr>
+      <w:sz w:val="18"/>
+      <w:szCs w:val="18"/>
+    </w:rPr>
+  </w:style>
+  <w:style w:type="paragraph" w:styleId="a4">
+    <w:name w:val="header"/>
+    <w:basedOn w:val="a"/>
+    <w:link w:val="Char0"/>
+    <w:uiPriority w:val="99"/>
+    <w:semiHidden/>
+    <w:unhideWhenUsed/>
+    <w:rsid w:val="00DB1FC7"/>
+    <w:pPr>
+      <w:pBdr>
+        <w:bottom w:val="single" w:sz="6" w:space="1" w:color="auto"/>
+      </w:pBdr>
+      <w:tabs>
+        <w:tab w:val="center" w:pos="4153"/>
+        <w:tab w:val="right" w:pos="8306"/>
+      </w:tabs>
+      <w:snapToGrid w:val="0"/>
+      <w:jc w:val="center"/>
+    </w:pPr>
+    <w:rPr>
+      <w:sz w:val="18"/>
+      <w:szCs w:val="18"/>
+    </w:rPr>
+  </w:style>
+  <w:style w:type="character" w:customStyle="1" w:styleId="Char0">
+    <w:name w:val="页眉 Char"/>
+    <w:basedOn w:val="a0"/>
+    <w:link w:val="a4"/>
+    <w:uiPriority w:val="99"/>
+    <w:semiHidden/>
+    <w:rsid w:val="00DB1FC7"/>
+    <w:rPr>
+      <w:sz w:val="18"/>
+      <w:szCs w:val="18"/>
+    </w:rPr>
+  </w:style>
+  <w:style w:type="paragraph" w:styleId="a5">
+    <w:name w:val="footer"/>
+    <w:basedOn w:val="a"/>
+    <w:link w:val="Char1"/>
+    <w:uiPriority w:val="99"/>
+    <w:semiHidden/>
+    <w:unhideWhenUsed/>
+    <w:rsid w:val="00DB1FC7"/>
+    <w:pPr>
+      <w:tabs>
+        <w:tab w:val="center" w:pos="4153"/>
+        <w:tab w:val="right" w:pos="8306"/>
+      </w:tabs>
+      <w:snapToGrid w:val="0"/>
+      <w:jc w:val="left"/>
+    </w:pPr>
+    <w:rPr>
+      <w:sz w:val="18"/>
+      <w:szCs w:val="18"/>
+    </w:rPr>
+  </w:style>
+  <w:style w:type="character" w:customStyle="1" w:styleId="Char1">
+    <w:name w:val="页脚 Char"/>
+    <w:basedOn w:val="a0"/>
+    <w:link w:val="a5"/>
+    <w:uiPriority w:val="99"/>
+    <w:semiHidden/>
+    <w:rsid w:val="00DB1FC7"/>
     <w:rPr>
       <w:sz w:val="18"/>
       <w:szCs w:val="18"/>
